--- a/Meetings/Bucek/6.Meeting_Bucek.docx
+++ b/Meetings/Bucek/6.Meeting_Bucek.docx
@@ -88,30 +88,8 @@
         <w:rPr>
           <w:sz w:val="22"/>
         </w:rPr>
-        <w:t xml:space="preserve"> Pürmayr Eva, </w:t>
-      </w:r>
-      <w:proofErr w:type="spellStart"/>
-      <w:r>
-        <w:rPr>
-          <w:sz w:val="22"/>
-        </w:rPr>
-        <w:t>Orascanin</w:t>
-      </w:r>
-      <w:proofErr w:type="spellEnd"/>
-      <w:r>
-        <w:rPr>
-          <w:sz w:val="22"/>
-        </w:rPr>
-        <w:t xml:space="preserve"> </w:t>
-      </w:r>
-      <w:proofErr w:type="spellStart"/>
-      <w:r>
-        <w:rPr>
-          <w:sz w:val="22"/>
-        </w:rPr>
-        <w:t>Danijal</w:t>
-      </w:r>
-      <w:proofErr w:type="spellEnd"/>
+        <w:t xml:space="preserve"> Pürmayr Eva, Orascanin Danijal</w:t>
+      </w:r>
     </w:p>
     <w:p>
       <w:pPr>
@@ -139,35 +117,7 @@
         <w:rPr>
           <w:sz w:val="22"/>
         </w:rPr>
-        <w:t xml:space="preserve">: </w:t>
-      </w:r>
-      <w:proofErr w:type="spellStart"/>
-      <w:r>
-        <w:rPr>
-          <w:sz w:val="22"/>
-        </w:rPr>
-        <w:t>Orascanin</w:t>
-      </w:r>
-      <w:proofErr w:type="spellEnd"/>
-      <w:r>
-        <w:rPr>
-          <w:sz w:val="22"/>
-        </w:rPr>
-        <w:t xml:space="preserve"> </w:t>
-      </w:r>
-      <w:proofErr w:type="spellStart"/>
-      <w:r>
-        <w:rPr>
-          <w:sz w:val="22"/>
-        </w:rPr>
-        <w:t>Danijal</w:t>
-      </w:r>
-      <w:proofErr w:type="spellEnd"/>
-      <w:r>
-        <w:rPr>
-          <w:sz w:val="22"/>
-        </w:rPr>
-        <w:tab/>
+        <w:t>: Orascanin Danijal</w:t>
       </w:r>
     </w:p>
     <w:p>
@@ -184,6 +134,31 @@
         <w:rPr>
           <w:sz w:val="22"/>
         </w:rPr>
+        <w:t>Getrenntes Protokoll für Danijal: 6.1.Meeting_Buchek.docx</w:t>
+      </w:r>
+      <w:bookmarkStart w:id="0" w:name="_GoBack"/>
+      <w:bookmarkEnd w:id="0"/>
+      <w:r>
+        <w:rPr>
+          <w:sz w:val="22"/>
+        </w:rPr>
+        <w:tab/>
+      </w:r>
+    </w:p>
+    <w:p>
+      <w:pPr>
+        <w:tabs>
+          <w:tab w:val="left" w:pos="1418"/>
+          <w:tab w:val="left" w:pos="3119"/>
+        </w:tabs>
+        <w:rPr>
+          <w:sz w:val="22"/>
+        </w:rPr>
+      </w:pPr>
+      <w:r>
+        <w:rPr>
+          <w:sz w:val="22"/>
+        </w:rPr>
         <w:tab/>
       </w:r>
       <w:r>
@@ -241,16 +216,8 @@
         <w:rPr>
           <w:sz w:val="22"/>
         </w:rPr>
-        <w:t xml:space="preserve"> Michael </w:t>
-      </w:r>
-      <w:proofErr w:type="spellStart"/>
-      <w:r>
-        <w:rPr>
-          <w:sz w:val="22"/>
-        </w:rPr>
-        <w:t>Bucek</w:t>
-      </w:r>
-      <w:proofErr w:type="spellEnd"/>
+        <w:t xml:space="preserve"> Michael Bucek</w:t>
+      </w:r>
       <w:r>
         <w:rPr>
           <w:sz w:val="22"/>
@@ -555,23 +522,13 @@
                 <w:sz w:val="22"/>
               </w:rPr>
             </w:pPr>
-            <w:proofErr w:type="spellStart"/>
             <w:r>
               <w:rPr>
                 <w:rFonts w:cs="Arial"/>
                 <w:color w:val="auto"/>
                 <w:sz w:val="22"/>
               </w:rPr>
-              <w:t>Rechungsverwaltung</w:t>
-            </w:r>
-            <w:proofErr w:type="spellEnd"/>
-            <w:r>
-              <w:rPr>
-                <w:rFonts w:cs="Arial"/>
-                <w:color w:val="auto"/>
-                <w:sz w:val="22"/>
-              </w:rPr>
-              <w:t xml:space="preserve"> mit Optiker besprechen. Auf Vor- und Nachteile hinweisen (PDF/WORD</w:t>
+              <w:t>Rechungsverwaltung mit Optiker besprechen. Auf Vor- und Nachteile hinweisen (PDF/WORD</w:t>
             </w:r>
             <w:r>
               <w:rPr>
@@ -838,23 +795,13 @@
                 <w:sz w:val="22"/>
               </w:rPr>
             </w:pPr>
-            <w:proofErr w:type="spellStart"/>
             <w:r>
               <w:rPr>
                 <w:rFonts w:cs="Arial"/>
                 <w:color w:val="auto"/>
                 <w:sz w:val="22"/>
               </w:rPr>
-              <w:t>Sort</w:t>
-            </w:r>
-            <w:proofErr w:type="spellEnd"/>
-            <w:r>
-              <w:rPr>
-                <w:rFonts w:cs="Arial"/>
-                <w:color w:val="auto"/>
-                <w:sz w:val="22"/>
-              </w:rPr>
-              <w:t xml:space="preserve"> auf- und absteigend bei allen Views + nach mehreren Feldern sortieren</w:t>
+              <w:t>Sort auf- und absteigend bei allen Views + nach mehreren Feldern sortieren</w:t>
             </w:r>
           </w:p>
         </w:tc>
@@ -929,18 +876,8 @@
                 <w:color w:val="auto"/>
                 <w:sz w:val="22"/>
               </w:rPr>
-              <w:t>, auch bei einzelnem Kunden sowie Massen-SMS/</w:t>
+              <w:t>, auch bei einzelnem Kunden sowie Massen-SMS/EMail</w:t>
             </w:r>
-            <w:proofErr w:type="spellStart"/>
-            <w:r>
-              <w:rPr>
-                <w:rFonts w:cs="Arial"/>
-                <w:color w:val="auto"/>
-                <w:sz w:val="22"/>
-              </w:rPr>
-              <w:t>EMail</w:t>
-            </w:r>
-            <w:proofErr w:type="spellEnd"/>
             <w:r>
               <w:rPr>
                 <w:rFonts w:cs="Arial"/>
@@ -1037,8 +974,6 @@
                 <w:sz w:val="22"/>
               </w:rPr>
             </w:pPr>
-            <w:bookmarkStart w:id="0" w:name="_GoBack"/>
-            <w:bookmarkEnd w:id="0"/>
           </w:p>
         </w:tc>
         <w:tc>
@@ -1506,7 +1441,6 @@
             </w:rPr>
             <w:t xml:space="preserve">HTBLA </w:t>
           </w:r>
-          <w:proofErr w:type="spellStart"/>
           <w:r>
             <w:rPr>
               <w:rFonts w:ascii="Arial" w:hAnsi="Arial" w:cs="Arial"/>
@@ -1516,7 +1450,6 @@
             </w:rPr>
             <w:t>Leonding</w:t>
           </w:r>
-          <w:proofErr w:type="spellEnd"/>
         </w:p>
         <w:p>
           <w:pPr>

--- a/Meetings/Bucek/6.Meeting_Bucek.docx
+++ b/Meetings/Bucek/6.Meeting_Bucek.docx
@@ -1,6 +1,6 @@
 
 <file path=word/document.xml><?xml version="1.0" encoding="utf-8"?>
-<w:document xmlns:wpc="http://schemas.microsoft.com/office/word/2010/wordprocessingCanvas" xmlns:mc="http://schemas.openxmlformats.org/markup-compatibility/2006" xmlns:o="urn:schemas-microsoft-com:office:office" xmlns:r="http://schemas.openxmlformats.org/officeDocument/2006/relationships" xmlns:m="http://schemas.openxmlformats.org/officeDocument/2006/math" xmlns:v="urn:schemas-microsoft-com:vml" xmlns:wp14="http://schemas.microsoft.com/office/word/2010/wordprocessingDrawing" xmlns:wp="http://schemas.openxmlformats.org/drawingml/2006/wordprocessingDrawing" xmlns:w10="urn:schemas-microsoft-com:office:word" xmlns:w="http://schemas.openxmlformats.org/wordprocessingml/2006/main" xmlns:w14="http://schemas.microsoft.com/office/word/2010/wordml" xmlns:w15="http://schemas.microsoft.com/office/word/2012/wordml" xmlns:wpg="http://schemas.microsoft.com/office/word/2010/wordprocessingGroup" xmlns:wpi="http://schemas.microsoft.com/office/word/2010/wordprocessingInk" xmlns:wne="http://schemas.microsoft.com/office/word/2006/wordml" xmlns:wps="http://schemas.microsoft.com/office/word/2010/wordprocessingShape" mc:Ignorable="w14 w15 wp14">
+<w:document xmlns:wpc="http://schemas.microsoft.com/office/word/2010/wordprocessingCanvas" xmlns:cx="http://schemas.microsoft.com/office/drawing/2014/chartex" xmlns:cx1="http://schemas.microsoft.com/office/drawing/2015/9/8/chartex" xmlns:cx2="http://schemas.microsoft.com/office/drawing/2015/10/21/chartex" xmlns:cx3="http://schemas.microsoft.com/office/drawing/2016/5/9/chartex" xmlns:cx4="http://schemas.microsoft.com/office/drawing/2016/5/10/chartex" xmlns:cx5="http://schemas.microsoft.com/office/drawing/2016/5/11/chartex" xmlns:cx6="http://schemas.microsoft.com/office/drawing/2016/5/12/chartex" xmlns:cx7="http://schemas.microsoft.com/office/drawing/2016/5/13/chartex" xmlns:cx8="http://schemas.microsoft.com/office/drawing/2016/5/14/chartex" xmlns:mc="http://schemas.openxmlformats.org/markup-compatibility/2006" xmlns:aink="http://schemas.microsoft.com/office/drawing/2016/ink" xmlns:am3d="http://schemas.microsoft.com/office/drawing/2017/model3d" xmlns:o="urn:schemas-microsoft-com:office:office" xmlns:r="http://schemas.openxmlformats.org/officeDocument/2006/relationships" xmlns:m="http://schemas.openxmlformats.org/officeDocument/2006/math" xmlns:v="urn:schemas-microsoft-com:vml" xmlns:wp14="http://schemas.microsoft.com/office/word/2010/wordprocessingDrawing" xmlns:wp="http://schemas.openxmlformats.org/drawingml/2006/wordprocessingDrawing" xmlns:w10="urn:schemas-microsoft-com:office:word" xmlns:w="http://schemas.openxmlformats.org/wordprocessingml/2006/main" xmlns:w14="http://schemas.microsoft.com/office/word/2010/wordml" xmlns:w15="http://schemas.microsoft.com/office/word/2012/wordml" xmlns:w16cid="http://schemas.microsoft.com/office/word/2016/wordml/cid" xmlns:w16se="http://schemas.microsoft.com/office/word/2015/wordml/symex" xmlns:wpg="http://schemas.microsoft.com/office/word/2010/wordprocessingGroup" xmlns:wpi="http://schemas.microsoft.com/office/word/2010/wordprocessingInk" xmlns:wne="http://schemas.microsoft.com/office/word/2006/wordml" xmlns:wps="http://schemas.microsoft.com/office/word/2010/wordprocessingShape" mc:Ignorable="w14 w15 w16se w16cid wp14">
   <w:body>
     <w:p>
       <w:pPr>
@@ -30,14 +30,6 @@
         <w:tab/>
         <w:t>lfd. Nr.:</w:t>
       </w:r>
-      <w:r>
-        <w:rPr>
-          <w:b/>
-          <w:sz w:val="28"/>
-          <w:szCs w:val="28"/>
-        </w:rPr>
-        <w:t>6</w:t>
-      </w:r>
     </w:p>
     <w:p/>
     <w:p>
@@ -53,13 +45,13 @@
         <w:rPr>
           <w:sz w:val="22"/>
         </w:rPr>
-        <w:t>Themenstellung:</w:t>
-      </w:r>
-      <w:r>
-        <w:rPr>
-          <w:sz w:val="22"/>
-        </w:rPr>
-        <w:t xml:space="preserve"> Pflichtenheft besprechen</w:t>
+        <w:t>Them</w:t>
+      </w:r>
+      <w:r>
+        <w:rPr>
+          <w:sz w:val="22"/>
+        </w:rPr>
+        <w:t>enstellung:</w:t>
       </w:r>
       <w:r>
         <w:rPr>
@@ -82,7 +74,31 @@
         <w:rPr>
           <w:sz w:val="22"/>
         </w:rPr>
-        <w:t>Kandidaten/Kandidatinnen:</w:t>
+        <w:t>Kan</w:t>
+      </w:r>
+      <w:r>
+        <w:rPr>
+          <w:sz w:val="22"/>
+        </w:rPr>
+        <w:t>d</w:t>
+      </w:r>
+      <w:r>
+        <w:rPr>
+          <w:sz w:val="22"/>
+        </w:rPr>
+        <w:t>idaten</w:t>
+      </w:r>
+      <w:r>
+        <w:rPr>
+          <w:sz w:val="22"/>
+        </w:rPr>
+        <w:t>/Kandidatinnen</w:t>
+      </w:r>
+      <w:r>
+        <w:rPr>
+          <w:sz w:val="22"/>
+        </w:rPr>
+        <w:t>:</w:t>
       </w:r>
       <w:r>
         <w:rPr>
@@ -105,60 +121,6 @@
         <w:rPr>
           <w:sz w:val="22"/>
         </w:rPr>
-        <w:t>Abwesen</w:t>
-      </w:r>
-      <w:r>
-        <w:rPr>
-          <w:sz w:val="22"/>
-        </w:rPr>
-        <w:t>d</w:t>
-      </w:r>
-      <w:r>
-        <w:rPr>
-          <w:sz w:val="22"/>
-        </w:rPr>
-        <w:t>: Orascanin Danijal</w:t>
-      </w:r>
-    </w:p>
-    <w:p>
-      <w:pPr>
-        <w:tabs>
-          <w:tab w:val="left" w:pos="1418"/>
-          <w:tab w:val="left" w:pos="3119"/>
-        </w:tabs>
-        <w:rPr>
-          <w:sz w:val="22"/>
-        </w:rPr>
-      </w:pPr>
-      <w:r>
-        <w:rPr>
-          <w:sz w:val="22"/>
-        </w:rPr>
-        <w:t>Getrenntes Protokoll für Danijal: 6.1.Meeting_Buchek.docx</w:t>
-      </w:r>
-      <w:bookmarkStart w:id="0" w:name="_GoBack"/>
-      <w:bookmarkEnd w:id="0"/>
-      <w:r>
-        <w:rPr>
-          <w:sz w:val="22"/>
-        </w:rPr>
-        <w:tab/>
-      </w:r>
-    </w:p>
-    <w:p>
-      <w:pPr>
-        <w:tabs>
-          <w:tab w:val="left" w:pos="1418"/>
-          <w:tab w:val="left" w:pos="3119"/>
-        </w:tabs>
-        <w:rPr>
-          <w:sz w:val="22"/>
-        </w:rPr>
-      </w:pPr>
-      <w:r>
-        <w:rPr>
-          <w:sz w:val="22"/>
-        </w:rPr>
         <w:tab/>
       </w:r>
       <w:r>
@@ -187,7 +149,19 @@
         <w:rPr>
           <w:sz w:val="22"/>
         </w:rPr>
-        <w:t xml:space="preserve"> 2017/18</w:t>
+        <w:t>2017/18</w:t>
+      </w:r>
+      <w:r>
+        <w:rPr>
+          <w:sz w:val="22"/>
+        </w:rPr>
+        <w:tab/>
+      </w:r>
+      <w:r>
+        <w:rPr>
+          <w:sz w:val="22"/>
+        </w:rPr>
+        <w:tab/>
       </w:r>
       <w:r>
         <w:rPr>
@@ -210,13 +184,13 @@
         <w:rPr>
           <w:sz w:val="22"/>
         </w:rPr>
-        <w:t>Betreuer/in:</w:t>
-      </w:r>
-      <w:r>
-        <w:rPr>
-          <w:sz w:val="22"/>
-        </w:rPr>
-        <w:t xml:space="preserve"> Michael Bucek</w:t>
+        <w:t>Betreuer/in</w:t>
+      </w:r>
+      <w:r>
+        <w:rPr>
+          <w:sz w:val="22"/>
+        </w:rPr>
+        <w:t>: Michael Bucek</w:t>
       </w:r>
       <w:r>
         <w:rPr>
@@ -241,25 +215,19 @@
         <w:rPr>
           <w:sz w:val="22"/>
         </w:rPr>
-        <w:t>Ort:</w:t>
-      </w:r>
-      <w:r>
-        <w:rPr>
-          <w:sz w:val="22"/>
-        </w:rPr>
-        <w:t xml:space="preserve"> Schule</w:t>
-      </w:r>
-      <w:r>
-        <w:rPr>
-          <w:sz w:val="22"/>
-        </w:rPr>
-        <w:tab/>
-      </w:r>
-      <w:r>
-        <w:rPr>
-          <w:sz w:val="22"/>
-        </w:rPr>
-        <w:tab/>
+        <w:t>Ort</w:t>
+      </w:r>
+      <w:r>
+        <w:rPr>
+          <w:sz w:val="22"/>
+        </w:rPr>
+        <w:t>:</w:t>
+      </w:r>
+      <w:r>
+        <w:rPr>
+          <w:sz w:val="22"/>
+        </w:rPr>
+        <w:t xml:space="preserve"> Schule </w:t>
       </w:r>
     </w:p>
     <w:p>
@@ -284,13 +252,7 @@
         <w:rPr>
           <w:sz w:val="22"/>
         </w:rPr>
-        <w:t xml:space="preserve"> 01.12</w:t>
-      </w:r>
-      <w:r>
-        <w:rPr>
-          <w:sz w:val="22"/>
-        </w:rPr>
-        <w:t>.2017</w:t>
+        <w:t xml:space="preserve"> 07.12</w:t>
       </w:r>
       <w:r>
         <w:rPr>
@@ -326,7 +288,7 @@
         <w:rPr>
           <w:sz w:val="22"/>
         </w:rPr>
-        <w:t xml:space="preserve"> 11:50</w:t>
+        <w:tab/>
       </w:r>
       <w:r>
         <w:rPr>
@@ -454,13 +416,8 @@
                 <w:sz w:val="22"/>
               </w:rPr>
             </w:pPr>
-            <w:r>
-              <w:rPr>
-                <w:rFonts w:cs="Arial"/>
-                <w:sz w:val="22"/>
-              </w:rPr>
-              <w:t>Eva</w:t>
-            </w:r>
+            <w:bookmarkStart w:id="0" w:name="_GoBack"/>
+            <w:bookmarkEnd w:id="0"/>
           </w:p>
         </w:tc>
         <w:tc>
@@ -476,92 +433,6 @@
                 <w:sz w:val="22"/>
               </w:rPr>
             </w:pPr>
-            <w:r>
-              <w:rPr>
-                <w:rFonts w:cs="Arial"/>
-                <w:color w:val="auto"/>
-                <w:sz w:val="22"/>
-              </w:rPr>
-              <w:t>Aktueller Stand besprochen</w:t>
-            </w:r>
-          </w:p>
-        </w:tc>
-      </w:tr>
-      <w:tr>
-        <w:tc>
-          <w:tcPr>
-            <w:tcW w:w="1838" w:type="dxa"/>
-            <w:vAlign w:val="center"/>
-          </w:tcPr>
-          <w:p>
-            <w:pPr>
-              <w:rPr>
-                <w:rFonts w:cs="Arial"/>
-                <w:sz w:val="22"/>
-              </w:rPr>
-            </w:pPr>
-            <w:r>
-              <w:rPr>
-                <w:rFonts w:cs="Arial"/>
-                <w:sz w:val="22"/>
-              </w:rPr>
-              <w:t>Eva</w:t>
-            </w:r>
-          </w:p>
-        </w:tc>
-        <w:tc>
-          <w:tcPr>
-            <w:tcW w:w="7655" w:type="dxa"/>
-            <w:vAlign w:val="center"/>
-          </w:tcPr>
-          <w:p>
-            <w:pPr>
-              <w:rPr>
-                <w:rFonts w:cs="Arial"/>
-                <w:color w:val="auto"/>
-                <w:sz w:val="22"/>
-              </w:rPr>
-            </w:pPr>
-            <w:r>
-              <w:rPr>
-                <w:rFonts w:cs="Arial"/>
-                <w:color w:val="auto"/>
-                <w:sz w:val="22"/>
-              </w:rPr>
-              <w:t>Rechungsverwaltung mit Optiker besprechen. Auf Vor- und Nachteile hinweisen (PDF/WORD</w:t>
-            </w:r>
-            <w:r>
-              <w:rPr>
-                <w:rFonts w:cs="Arial"/>
-                <w:color w:val="auto"/>
-                <w:sz w:val="22"/>
-              </w:rPr>
-              <w:t>, welche Dokumente?</w:t>
-            </w:r>
-            <w:r>
-              <w:rPr>
-                <w:rFonts w:cs="Arial"/>
-                <w:color w:val="auto"/>
-                <w:sz w:val="22"/>
-              </w:rPr>
-              <w:t xml:space="preserve">) Verlinkung im Programm speichern, aus Programm </w:t>
-            </w:r>
-            <w:r>
-              <w:rPr>
-                <w:rFonts w:cs="Arial"/>
-                <w:color w:val="auto"/>
-                <w:sz w:val="22"/>
-              </w:rPr>
-              <w:t xml:space="preserve">File </w:t>
-            </w:r>
-            <w:r>
-              <w:rPr>
-                <w:rFonts w:cs="Arial"/>
-                <w:color w:val="auto"/>
-                <w:sz w:val="22"/>
-              </w:rPr>
-              <w:t>generieren, aber im Filesystem speichern und nicht in der Datenbank</w:t>
-            </w:r>
           </w:p>
         </w:tc>
       </w:tr>
@@ -778,7 +649,7 @@
                 <w:rFonts w:cs="Arial"/>
                 <w:sz w:val="22"/>
               </w:rPr>
-              <w:t>Eva</w:t>
+              <w:t>Orascanin</w:t>
             </w:r>
           </w:p>
         </w:tc>
@@ -801,7 +672,23 @@
                 <w:color w:val="auto"/>
                 <w:sz w:val="22"/>
               </w:rPr>
-              <w:t>Sort auf- und absteigend bei allen Views + nach mehreren Feldern sortieren</w:t>
+              <w:t>Bilder hochladen</w:t>
+            </w:r>
+            <w:r>
+              <w:rPr>
+                <w:rFonts w:cs="Arial"/>
+                <w:color w:val="auto"/>
+                <w:sz w:val="22"/>
+              </w:rPr>
+              <w:t xml:space="preserve"> und anzeigen</w:t>
+            </w:r>
+            <w:r>
+              <w:rPr>
+                <w:rFonts w:cs="Arial"/>
+                <w:color w:val="auto"/>
+                <w:sz w:val="22"/>
+              </w:rPr>
+              <w:t xml:space="preserve"> Daten editieren</w:t>
             </w:r>
           </w:p>
         </w:tc>
@@ -832,13 +719,6 @@
                 <w:sz w:val="22"/>
               </w:rPr>
             </w:pPr>
-            <w:r>
-              <w:rPr>
-                <w:rFonts w:cs="Arial"/>
-                <w:sz w:val="22"/>
-              </w:rPr>
-              <w:t>Eva</w:t>
-            </w:r>
           </w:p>
         </w:tc>
         <w:tc>
@@ -854,38 +734,6 @@
                 <w:sz w:val="22"/>
               </w:rPr>
             </w:pPr>
-            <w:r>
-              <w:rPr>
-                <w:rFonts w:cs="Arial"/>
-                <w:color w:val="auto"/>
-                <w:sz w:val="22"/>
-              </w:rPr>
-              <w:t>Versendete SMS anzeigen</w:t>
-            </w:r>
-            <w:r>
-              <w:rPr>
-                <w:rFonts w:cs="Arial"/>
-                <w:color w:val="auto"/>
-                <w:sz w:val="22"/>
-              </w:rPr>
-              <w:t xml:space="preserve"> (Im Programm mitspeichern</w:t>
-            </w:r>
-            <w:r>
-              <w:rPr>
-                <w:rFonts w:cs="Arial"/>
-                <w:color w:val="auto"/>
-                <w:sz w:val="22"/>
-              </w:rPr>
-              <w:t>, auch bei einzelnem Kunden sowie Massen-SMS/EMail</w:t>
-            </w:r>
-            <w:r>
-              <w:rPr>
-                <w:rFonts w:cs="Arial"/>
-                <w:color w:val="auto"/>
-                <w:sz w:val="22"/>
-              </w:rPr>
-              <w:t>)</w:t>
-            </w:r>
           </w:p>
         </w:tc>
         <w:tc>
@@ -915,13 +763,6 @@
                 <w:sz w:val="22"/>
               </w:rPr>
             </w:pPr>
-            <w:r>
-              <w:rPr>
-                <w:rFonts w:cs="Arial"/>
-                <w:sz w:val="22"/>
-              </w:rPr>
-              <w:t>Eva</w:t>
-            </w:r>
           </w:p>
         </w:tc>
         <w:tc>
@@ -937,14 +778,6 @@
                 <w:sz w:val="22"/>
               </w:rPr>
             </w:pPr>
-            <w:r>
-              <w:rPr>
-                <w:rFonts w:cs="Arial"/>
-                <w:color w:val="auto"/>
-                <w:sz w:val="22"/>
-              </w:rPr>
-              <w:t>Kunden von Massen-SMS/Email ausschließen</w:t>
-            </w:r>
           </w:p>
         </w:tc>
         <w:tc>
@@ -971,6 +804,7 @@
             <w:pPr>
               <w:rPr>
                 <w:rFonts w:ascii="Helvetica" w:hAnsi="Helvetica" w:cs="Arial"/>
+                <w:strike/>
                 <w:sz w:val="22"/>
               </w:rPr>
             </w:pPr>
@@ -1090,57 +924,6 @@
                 <w:sz w:val="22"/>
               </w:rPr>
             </w:pPr>
-          </w:p>
-        </w:tc>
-      </w:tr>
-      <w:tr>
-        <w:tc>
-          <w:tcPr>
-            <w:tcW w:w="1838" w:type="dxa"/>
-            <w:vAlign w:val="center"/>
-          </w:tcPr>
-          <w:p>
-            <w:pPr>
-              <w:rPr>
-                <w:rFonts w:cs="Arial"/>
-                <w:sz w:val="22"/>
-              </w:rPr>
-            </w:pPr>
-          </w:p>
-        </w:tc>
-        <w:tc>
-          <w:tcPr>
-            <w:tcW w:w="5812" w:type="dxa"/>
-            <w:vAlign w:val="center"/>
-          </w:tcPr>
-          <w:p>
-            <w:pPr>
-              <w:rPr>
-                <w:rFonts w:cs="Arial"/>
-                <w:color w:val="auto"/>
-                <w:sz w:val="22"/>
-              </w:rPr>
-            </w:pPr>
-          </w:p>
-        </w:tc>
-        <w:tc>
-          <w:tcPr>
-            <w:tcW w:w="1843" w:type="dxa"/>
-          </w:tcPr>
-          <w:p>
-            <w:pPr>
-              <w:rPr>
-                <w:rFonts w:cs="Arial"/>
-                <w:sz w:val="22"/>
-              </w:rPr>
-            </w:pPr>
-            <w:r>
-              <w:rPr>
-                <w:rFonts w:cs="Arial"/>
-                <w:sz w:val="22"/>
-              </w:rPr>
-              <w:t>Mitte November</w:t>
-            </w:r>
           </w:p>
         </w:tc>
       </w:tr>
@@ -1170,7 +953,7 @@
 </file>
 
 <file path=word/endnotes.xml><?xml version="1.0" encoding="utf-8"?>
-<w:endnotes xmlns:wpc="http://schemas.microsoft.com/office/word/2010/wordprocessingCanvas" xmlns:mc="http://schemas.openxmlformats.org/markup-compatibility/2006" xmlns:o="urn:schemas-microsoft-com:office:office" xmlns:r="http://schemas.openxmlformats.org/officeDocument/2006/relationships" xmlns:m="http://schemas.openxmlformats.org/officeDocument/2006/math" xmlns:v="urn:schemas-microsoft-com:vml" xmlns:wp14="http://schemas.microsoft.com/office/word/2010/wordprocessingDrawing" xmlns:wp="http://schemas.openxmlformats.org/drawingml/2006/wordprocessingDrawing" xmlns:w10="urn:schemas-microsoft-com:office:word" xmlns:w="http://schemas.openxmlformats.org/wordprocessingml/2006/main" xmlns:w14="http://schemas.microsoft.com/office/word/2010/wordml" xmlns:w15="http://schemas.microsoft.com/office/word/2012/wordml" xmlns:wpg="http://schemas.microsoft.com/office/word/2010/wordprocessingGroup" xmlns:wpi="http://schemas.microsoft.com/office/word/2010/wordprocessingInk" xmlns:wne="http://schemas.microsoft.com/office/word/2006/wordml" xmlns:wps="http://schemas.microsoft.com/office/word/2010/wordprocessingShape" mc:Ignorable="w14 w15 wp14">
+<w:endnotes xmlns:wpc="http://schemas.microsoft.com/office/word/2010/wordprocessingCanvas" xmlns:cx="http://schemas.microsoft.com/office/drawing/2014/chartex" xmlns:cx1="http://schemas.microsoft.com/office/drawing/2015/9/8/chartex" xmlns:cx2="http://schemas.microsoft.com/office/drawing/2015/10/21/chartex" xmlns:cx3="http://schemas.microsoft.com/office/drawing/2016/5/9/chartex" xmlns:cx4="http://schemas.microsoft.com/office/drawing/2016/5/10/chartex" xmlns:cx5="http://schemas.microsoft.com/office/drawing/2016/5/11/chartex" xmlns:cx6="http://schemas.microsoft.com/office/drawing/2016/5/12/chartex" xmlns:cx7="http://schemas.microsoft.com/office/drawing/2016/5/13/chartex" xmlns:cx8="http://schemas.microsoft.com/office/drawing/2016/5/14/chartex" xmlns:mc="http://schemas.openxmlformats.org/markup-compatibility/2006" xmlns:aink="http://schemas.microsoft.com/office/drawing/2016/ink" xmlns:am3d="http://schemas.microsoft.com/office/drawing/2017/model3d" xmlns:o="urn:schemas-microsoft-com:office:office" xmlns:r="http://schemas.openxmlformats.org/officeDocument/2006/relationships" xmlns:m="http://schemas.openxmlformats.org/officeDocument/2006/math" xmlns:v="urn:schemas-microsoft-com:vml" xmlns:wp14="http://schemas.microsoft.com/office/word/2010/wordprocessingDrawing" xmlns:wp="http://schemas.openxmlformats.org/drawingml/2006/wordprocessingDrawing" xmlns:w10="urn:schemas-microsoft-com:office:word" xmlns:w="http://schemas.openxmlformats.org/wordprocessingml/2006/main" xmlns:w14="http://schemas.microsoft.com/office/word/2010/wordml" xmlns:w15="http://schemas.microsoft.com/office/word/2012/wordml" xmlns:w16cid="http://schemas.microsoft.com/office/word/2016/wordml/cid" xmlns:w16se="http://schemas.microsoft.com/office/word/2015/wordml/symex" xmlns:wpg="http://schemas.microsoft.com/office/word/2010/wordprocessingGroup" xmlns:wpi="http://schemas.microsoft.com/office/word/2010/wordprocessingInk" xmlns:wne="http://schemas.microsoft.com/office/word/2006/wordml" xmlns:wps="http://schemas.microsoft.com/office/word/2010/wordprocessingShape" mc:Ignorable="w14 w15 w16se w16cid wp14">
   <w:endnote w:type="separator" w:id="-1">
     <w:p>
       <w:r>
@@ -1189,7 +972,7 @@
 </file>
 
 <file path=word/footer1.xml><?xml version="1.0" encoding="utf-8"?>
-<w:ftr xmlns:wpc="http://schemas.microsoft.com/office/word/2010/wordprocessingCanvas" xmlns:mc="http://schemas.openxmlformats.org/markup-compatibility/2006" xmlns:o="urn:schemas-microsoft-com:office:office" xmlns:r="http://schemas.openxmlformats.org/officeDocument/2006/relationships" xmlns:m="http://schemas.openxmlformats.org/officeDocument/2006/math" xmlns:v="urn:schemas-microsoft-com:vml" xmlns:wp14="http://schemas.microsoft.com/office/word/2010/wordprocessingDrawing" xmlns:wp="http://schemas.openxmlformats.org/drawingml/2006/wordprocessingDrawing" xmlns:w10="urn:schemas-microsoft-com:office:word" xmlns:w="http://schemas.openxmlformats.org/wordprocessingml/2006/main" xmlns:w14="http://schemas.microsoft.com/office/word/2010/wordml" xmlns:w15="http://schemas.microsoft.com/office/word/2012/wordml" xmlns:wpg="http://schemas.microsoft.com/office/word/2010/wordprocessingGroup" xmlns:wpi="http://schemas.microsoft.com/office/word/2010/wordprocessingInk" xmlns:wne="http://schemas.microsoft.com/office/word/2006/wordml" xmlns:wps="http://schemas.microsoft.com/office/word/2010/wordprocessingShape" mc:Ignorable="w14 w15 wp14">
+<w:ftr xmlns:wpc="http://schemas.microsoft.com/office/word/2010/wordprocessingCanvas" xmlns:cx="http://schemas.microsoft.com/office/drawing/2014/chartex" xmlns:cx1="http://schemas.microsoft.com/office/drawing/2015/9/8/chartex" xmlns:cx2="http://schemas.microsoft.com/office/drawing/2015/10/21/chartex" xmlns:cx3="http://schemas.microsoft.com/office/drawing/2016/5/9/chartex" xmlns:cx4="http://schemas.microsoft.com/office/drawing/2016/5/10/chartex" xmlns:cx5="http://schemas.microsoft.com/office/drawing/2016/5/11/chartex" xmlns:cx6="http://schemas.microsoft.com/office/drawing/2016/5/12/chartex" xmlns:cx7="http://schemas.microsoft.com/office/drawing/2016/5/13/chartex" xmlns:cx8="http://schemas.microsoft.com/office/drawing/2016/5/14/chartex" xmlns:mc="http://schemas.openxmlformats.org/markup-compatibility/2006" xmlns:aink="http://schemas.microsoft.com/office/drawing/2016/ink" xmlns:am3d="http://schemas.microsoft.com/office/drawing/2017/model3d" xmlns:o="urn:schemas-microsoft-com:office:office" xmlns:r="http://schemas.openxmlformats.org/officeDocument/2006/relationships" xmlns:m="http://schemas.openxmlformats.org/officeDocument/2006/math" xmlns:v="urn:schemas-microsoft-com:vml" xmlns:wp14="http://schemas.microsoft.com/office/word/2010/wordprocessingDrawing" xmlns:wp="http://schemas.openxmlformats.org/drawingml/2006/wordprocessingDrawing" xmlns:w10="urn:schemas-microsoft-com:office:word" xmlns:w="http://schemas.openxmlformats.org/wordprocessingml/2006/main" xmlns:w14="http://schemas.microsoft.com/office/word/2010/wordml" xmlns:w15="http://schemas.microsoft.com/office/word/2012/wordml" xmlns:w16cid="http://schemas.microsoft.com/office/word/2016/wordml/cid" xmlns:w16se="http://schemas.microsoft.com/office/word/2015/wordml/symex" xmlns:wpg="http://schemas.microsoft.com/office/word/2010/wordprocessingGroup" xmlns:wpi="http://schemas.microsoft.com/office/word/2010/wordprocessingInk" xmlns:wne="http://schemas.microsoft.com/office/word/2006/wordml" xmlns:wps="http://schemas.microsoft.com/office/word/2010/wordprocessingShape" mc:Ignorable="w14 w15 w16se w16cid wp14">
   <w:p>
     <w:pPr>
       <w:pStyle w:val="Fuzeile"/>
@@ -1199,7 +982,7 @@
 </file>
 
 <file path=word/footer2.xml><?xml version="1.0" encoding="utf-8"?>
-<w:ftr xmlns:wpc="http://schemas.microsoft.com/office/word/2010/wordprocessingCanvas" xmlns:mc="http://schemas.openxmlformats.org/markup-compatibility/2006" xmlns:o="urn:schemas-microsoft-com:office:office" xmlns:r="http://schemas.openxmlformats.org/officeDocument/2006/relationships" xmlns:m="http://schemas.openxmlformats.org/officeDocument/2006/math" xmlns:v="urn:schemas-microsoft-com:vml" xmlns:wp14="http://schemas.microsoft.com/office/word/2010/wordprocessingDrawing" xmlns:wp="http://schemas.openxmlformats.org/drawingml/2006/wordprocessingDrawing" xmlns:w10="urn:schemas-microsoft-com:office:word" xmlns:w="http://schemas.openxmlformats.org/wordprocessingml/2006/main" xmlns:w14="http://schemas.microsoft.com/office/word/2010/wordml" xmlns:w15="http://schemas.microsoft.com/office/word/2012/wordml" xmlns:wpg="http://schemas.microsoft.com/office/word/2010/wordprocessingGroup" xmlns:wpi="http://schemas.microsoft.com/office/word/2010/wordprocessingInk" xmlns:wne="http://schemas.microsoft.com/office/word/2006/wordml" xmlns:wps="http://schemas.microsoft.com/office/word/2010/wordprocessingShape" mc:Ignorable="w14 w15 wp14">
+<w:ftr xmlns:wpc="http://schemas.microsoft.com/office/word/2010/wordprocessingCanvas" xmlns:cx="http://schemas.microsoft.com/office/drawing/2014/chartex" xmlns:cx1="http://schemas.microsoft.com/office/drawing/2015/9/8/chartex" xmlns:cx2="http://schemas.microsoft.com/office/drawing/2015/10/21/chartex" xmlns:cx3="http://schemas.microsoft.com/office/drawing/2016/5/9/chartex" xmlns:cx4="http://schemas.microsoft.com/office/drawing/2016/5/10/chartex" xmlns:cx5="http://schemas.microsoft.com/office/drawing/2016/5/11/chartex" xmlns:cx6="http://schemas.microsoft.com/office/drawing/2016/5/12/chartex" xmlns:cx7="http://schemas.microsoft.com/office/drawing/2016/5/13/chartex" xmlns:cx8="http://schemas.microsoft.com/office/drawing/2016/5/14/chartex" xmlns:mc="http://schemas.openxmlformats.org/markup-compatibility/2006" xmlns:aink="http://schemas.microsoft.com/office/drawing/2016/ink" xmlns:am3d="http://schemas.microsoft.com/office/drawing/2017/model3d" xmlns:o="urn:schemas-microsoft-com:office:office" xmlns:r="http://schemas.openxmlformats.org/officeDocument/2006/relationships" xmlns:m="http://schemas.openxmlformats.org/officeDocument/2006/math" xmlns:v="urn:schemas-microsoft-com:vml" xmlns:wp14="http://schemas.microsoft.com/office/word/2010/wordprocessingDrawing" xmlns:wp="http://schemas.openxmlformats.org/drawingml/2006/wordprocessingDrawing" xmlns:w10="urn:schemas-microsoft-com:office:word" xmlns:w="http://schemas.openxmlformats.org/wordprocessingml/2006/main" xmlns:w14="http://schemas.microsoft.com/office/word/2010/wordml" xmlns:w15="http://schemas.microsoft.com/office/word/2012/wordml" xmlns:w16cid="http://schemas.microsoft.com/office/word/2016/wordml/cid" xmlns:w16se="http://schemas.microsoft.com/office/word/2015/wordml/symex" xmlns:wpg="http://schemas.microsoft.com/office/word/2010/wordprocessingGroup" xmlns:wpi="http://schemas.microsoft.com/office/word/2010/wordprocessingInk" xmlns:wne="http://schemas.microsoft.com/office/word/2006/wordml" xmlns:wps="http://schemas.microsoft.com/office/word/2010/wordprocessingShape" mc:Ignorable="w14 w15 w16se w16cid wp14">
   <w:tbl>
     <w:tblPr>
       <w:tblW w:w="4950" w:type="pct"/>
@@ -1272,7 +1055,7 @@
 </file>
 
 <file path=word/footer3.xml><?xml version="1.0" encoding="utf-8"?>
-<w:ftr xmlns:wpc="http://schemas.microsoft.com/office/word/2010/wordprocessingCanvas" xmlns:mc="http://schemas.openxmlformats.org/markup-compatibility/2006" xmlns:o="urn:schemas-microsoft-com:office:office" xmlns:r="http://schemas.openxmlformats.org/officeDocument/2006/relationships" xmlns:m="http://schemas.openxmlformats.org/officeDocument/2006/math" xmlns:v="urn:schemas-microsoft-com:vml" xmlns:wp14="http://schemas.microsoft.com/office/word/2010/wordprocessingDrawing" xmlns:wp="http://schemas.openxmlformats.org/drawingml/2006/wordprocessingDrawing" xmlns:w10="urn:schemas-microsoft-com:office:word" xmlns:w="http://schemas.openxmlformats.org/wordprocessingml/2006/main" xmlns:w14="http://schemas.microsoft.com/office/word/2010/wordml" xmlns:w15="http://schemas.microsoft.com/office/word/2012/wordml" xmlns:wpg="http://schemas.microsoft.com/office/word/2010/wordprocessingGroup" xmlns:wpi="http://schemas.microsoft.com/office/word/2010/wordprocessingInk" xmlns:wne="http://schemas.microsoft.com/office/word/2006/wordml" xmlns:wps="http://schemas.microsoft.com/office/word/2010/wordprocessingShape" mc:Ignorable="w14 w15 wp14">
+<w:ftr xmlns:wpc="http://schemas.microsoft.com/office/word/2010/wordprocessingCanvas" xmlns:cx="http://schemas.microsoft.com/office/drawing/2014/chartex" xmlns:cx1="http://schemas.microsoft.com/office/drawing/2015/9/8/chartex" xmlns:cx2="http://schemas.microsoft.com/office/drawing/2015/10/21/chartex" xmlns:cx3="http://schemas.microsoft.com/office/drawing/2016/5/9/chartex" xmlns:cx4="http://schemas.microsoft.com/office/drawing/2016/5/10/chartex" xmlns:cx5="http://schemas.microsoft.com/office/drawing/2016/5/11/chartex" xmlns:cx6="http://schemas.microsoft.com/office/drawing/2016/5/12/chartex" xmlns:cx7="http://schemas.microsoft.com/office/drawing/2016/5/13/chartex" xmlns:cx8="http://schemas.microsoft.com/office/drawing/2016/5/14/chartex" xmlns:mc="http://schemas.openxmlformats.org/markup-compatibility/2006" xmlns:aink="http://schemas.microsoft.com/office/drawing/2016/ink" xmlns:am3d="http://schemas.microsoft.com/office/drawing/2017/model3d" xmlns:o="urn:schemas-microsoft-com:office:office" xmlns:r="http://schemas.openxmlformats.org/officeDocument/2006/relationships" xmlns:m="http://schemas.openxmlformats.org/officeDocument/2006/math" xmlns:v="urn:schemas-microsoft-com:vml" xmlns:wp14="http://schemas.microsoft.com/office/word/2010/wordprocessingDrawing" xmlns:wp="http://schemas.openxmlformats.org/drawingml/2006/wordprocessingDrawing" xmlns:w10="urn:schemas-microsoft-com:office:word" xmlns:w="http://schemas.openxmlformats.org/wordprocessingml/2006/main" xmlns:w14="http://schemas.microsoft.com/office/word/2010/wordml" xmlns:w15="http://schemas.microsoft.com/office/word/2012/wordml" xmlns:w16cid="http://schemas.microsoft.com/office/word/2016/wordml/cid" xmlns:w16se="http://schemas.microsoft.com/office/word/2015/wordml/symex" xmlns:wpg="http://schemas.microsoft.com/office/word/2010/wordprocessingGroup" xmlns:wpi="http://schemas.microsoft.com/office/word/2010/wordprocessingInk" xmlns:wne="http://schemas.microsoft.com/office/word/2006/wordml" xmlns:wps="http://schemas.microsoft.com/office/word/2010/wordprocessingShape" mc:Ignorable="w14 w15 w16se w16cid wp14">
   <w:p>
     <w:pPr>
       <w:pStyle w:val="Fuzeile"/>
@@ -1282,7 +1065,7 @@
 </file>
 
 <file path=word/footnotes.xml><?xml version="1.0" encoding="utf-8"?>
-<w:footnotes xmlns:wpc="http://schemas.microsoft.com/office/word/2010/wordprocessingCanvas" xmlns:mc="http://schemas.openxmlformats.org/markup-compatibility/2006" xmlns:o="urn:schemas-microsoft-com:office:office" xmlns:r="http://schemas.openxmlformats.org/officeDocument/2006/relationships" xmlns:m="http://schemas.openxmlformats.org/officeDocument/2006/math" xmlns:v="urn:schemas-microsoft-com:vml" xmlns:wp14="http://schemas.microsoft.com/office/word/2010/wordprocessingDrawing" xmlns:wp="http://schemas.openxmlformats.org/drawingml/2006/wordprocessingDrawing" xmlns:w10="urn:schemas-microsoft-com:office:word" xmlns:w="http://schemas.openxmlformats.org/wordprocessingml/2006/main" xmlns:w14="http://schemas.microsoft.com/office/word/2010/wordml" xmlns:w15="http://schemas.microsoft.com/office/word/2012/wordml" xmlns:wpg="http://schemas.microsoft.com/office/word/2010/wordprocessingGroup" xmlns:wpi="http://schemas.microsoft.com/office/word/2010/wordprocessingInk" xmlns:wne="http://schemas.microsoft.com/office/word/2006/wordml" xmlns:wps="http://schemas.microsoft.com/office/word/2010/wordprocessingShape" mc:Ignorable="w14 w15 wp14">
+<w:footnotes xmlns:wpc="http://schemas.microsoft.com/office/word/2010/wordprocessingCanvas" xmlns:cx="http://schemas.microsoft.com/office/drawing/2014/chartex" xmlns:cx1="http://schemas.microsoft.com/office/drawing/2015/9/8/chartex" xmlns:cx2="http://schemas.microsoft.com/office/drawing/2015/10/21/chartex" xmlns:cx3="http://schemas.microsoft.com/office/drawing/2016/5/9/chartex" xmlns:cx4="http://schemas.microsoft.com/office/drawing/2016/5/10/chartex" xmlns:cx5="http://schemas.microsoft.com/office/drawing/2016/5/11/chartex" xmlns:cx6="http://schemas.microsoft.com/office/drawing/2016/5/12/chartex" xmlns:cx7="http://schemas.microsoft.com/office/drawing/2016/5/13/chartex" xmlns:cx8="http://schemas.microsoft.com/office/drawing/2016/5/14/chartex" xmlns:mc="http://schemas.openxmlformats.org/markup-compatibility/2006" xmlns:aink="http://schemas.microsoft.com/office/drawing/2016/ink" xmlns:am3d="http://schemas.microsoft.com/office/drawing/2017/model3d" xmlns:o="urn:schemas-microsoft-com:office:office" xmlns:r="http://schemas.openxmlformats.org/officeDocument/2006/relationships" xmlns:m="http://schemas.openxmlformats.org/officeDocument/2006/math" xmlns:v="urn:schemas-microsoft-com:vml" xmlns:wp14="http://schemas.microsoft.com/office/word/2010/wordprocessingDrawing" xmlns:wp="http://schemas.openxmlformats.org/drawingml/2006/wordprocessingDrawing" xmlns:w10="urn:schemas-microsoft-com:office:word" xmlns:w="http://schemas.openxmlformats.org/wordprocessingml/2006/main" xmlns:w14="http://schemas.microsoft.com/office/word/2010/wordml" xmlns:w15="http://schemas.microsoft.com/office/word/2012/wordml" xmlns:w16cid="http://schemas.microsoft.com/office/word/2016/wordml/cid" xmlns:w16se="http://schemas.microsoft.com/office/word/2015/wordml/symex" xmlns:wpg="http://schemas.microsoft.com/office/word/2010/wordprocessingGroup" xmlns:wpi="http://schemas.microsoft.com/office/word/2010/wordprocessingInk" xmlns:wne="http://schemas.microsoft.com/office/word/2006/wordml" xmlns:wps="http://schemas.microsoft.com/office/word/2010/wordprocessingShape" mc:Ignorable="w14 w15 w16se w16cid wp14">
   <w:footnote w:type="separator" w:id="-1">
     <w:p>
       <w:r>
@@ -1301,7 +1084,7 @@
 </file>
 
 <file path=word/header1.xml><?xml version="1.0" encoding="utf-8"?>
-<w:hdr xmlns:wpc="http://schemas.microsoft.com/office/word/2010/wordprocessingCanvas" xmlns:mc="http://schemas.openxmlformats.org/markup-compatibility/2006" xmlns:o="urn:schemas-microsoft-com:office:office" xmlns:r="http://schemas.openxmlformats.org/officeDocument/2006/relationships" xmlns:m="http://schemas.openxmlformats.org/officeDocument/2006/math" xmlns:v="urn:schemas-microsoft-com:vml" xmlns:wp14="http://schemas.microsoft.com/office/word/2010/wordprocessingDrawing" xmlns:wp="http://schemas.openxmlformats.org/drawingml/2006/wordprocessingDrawing" xmlns:w10="urn:schemas-microsoft-com:office:word" xmlns:w="http://schemas.openxmlformats.org/wordprocessingml/2006/main" xmlns:w14="http://schemas.microsoft.com/office/word/2010/wordml" xmlns:w15="http://schemas.microsoft.com/office/word/2012/wordml" xmlns:wpg="http://schemas.microsoft.com/office/word/2010/wordprocessingGroup" xmlns:wpi="http://schemas.microsoft.com/office/word/2010/wordprocessingInk" xmlns:wne="http://schemas.microsoft.com/office/word/2006/wordml" xmlns:wps="http://schemas.microsoft.com/office/word/2010/wordprocessingShape" mc:Ignorable="w14 w15 wp14">
+<w:hdr xmlns:wpc="http://schemas.microsoft.com/office/word/2010/wordprocessingCanvas" xmlns:cx="http://schemas.microsoft.com/office/drawing/2014/chartex" xmlns:cx1="http://schemas.microsoft.com/office/drawing/2015/9/8/chartex" xmlns:cx2="http://schemas.microsoft.com/office/drawing/2015/10/21/chartex" xmlns:cx3="http://schemas.microsoft.com/office/drawing/2016/5/9/chartex" xmlns:cx4="http://schemas.microsoft.com/office/drawing/2016/5/10/chartex" xmlns:cx5="http://schemas.microsoft.com/office/drawing/2016/5/11/chartex" xmlns:cx6="http://schemas.microsoft.com/office/drawing/2016/5/12/chartex" xmlns:cx7="http://schemas.microsoft.com/office/drawing/2016/5/13/chartex" xmlns:cx8="http://schemas.microsoft.com/office/drawing/2016/5/14/chartex" xmlns:mc="http://schemas.openxmlformats.org/markup-compatibility/2006" xmlns:aink="http://schemas.microsoft.com/office/drawing/2016/ink" xmlns:am3d="http://schemas.microsoft.com/office/drawing/2017/model3d" xmlns:o="urn:schemas-microsoft-com:office:office" xmlns:r="http://schemas.openxmlformats.org/officeDocument/2006/relationships" xmlns:m="http://schemas.openxmlformats.org/officeDocument/2006/math" xmlns:v="urn:schemas-microsoft-com:vml" xmlns:wp14="http://schemas.microsoft.com/office/word/2010/wordprocessingDrawing" xmlns:wp="http://schemas.openxmlformats.org/drawingml/2006/wordprocessingDrawing" xmlns:w10="urn:schemas-microsoft-com:office:word" xmlns:w="http://schemas.openxmlformats.org/wordprocessingml/2006/main" xmlns:w14="http://schemas.microsoft.com/office/word/2010/wordml" xmlns:w15="http://schemas.microsoft.com/office/word/2012/wordml" xmlns:w16cid="http://schemas.microsoft.com/office/word/2016/wordml/cid" xmlns:w16se="http://schemas.microsoft.com/office/word/2015/wordml/symex" xmlns:wpg="http://schemas.microsoft.com/office/word/2010/wordprocessingGroup" xmlns:wpi="http://schemas.microsoft.com/office/word/2010/wordprocessingInk" xmlns:wne="http://schemas.microsoft.com/office/word/2006/wordml" xmlns:wps="http://schemas.microsoft.com/office/word/2010/wordprocessingShape" mc:Ignorable="w14 w15 w16se w16cid wp14">
   <w:p>
     <w:pPr>
       <w:pStyle w:val="Kopfzeile"/>
@@ -1311,7 +1094,7 @@
 </file>
 
 <file path=word/header2.xml><?xml version="1.0" encoding="utf-8"?>
-<w:hdr xmlns:wpc="http://schemas.microsoft.com/office/word/2010/wordprocessingCanvas" xmlns:mc="http://schemas.openxmlformats.org/markup-compatibility/2006" xmlns:o="urn:schemas-microsoft-com:office:office" xmlns:r="http://schemas.openxmlformats.org/officeDocument/2006/relationships" xmlns:m="http://schemas.openxmlformats.org/officeDocument/2006/math" xmlns:v="urn:schemas-microsoft-com:vml" xmlns:wp14="http://schemas.microsoft.com/office/word/2010/wordprocessingDrawing" xmlns:wp="http://schemas.openxmlformats.org/drawingml/2006/wordprocessingDrawing" xmlns:w10="urn:schemas-microsoft-com:office:word" xmlns:w="http://schemas.openxmlformats.org/wordprocessingml/2006/main" xmlns:w14="http://schemas.microsoft.com/office/word/2010/wordml" xmlns:w15="http://schemas.microsoft.com/office/word/2012/wordml" xmlns:wpg="http://schemas.microsoft.com/office/word/2010/wordprocessingGroup" xmlns:wpi="http://schemas.microsoft.com/office/word/2010/wordprocessingInk" xmlns:wne="http://schemas.microsoft.com/office/word/2006/wordml" xmlns:wps="http://schemas.microsoft.com/office/word/2010/wordprocessingShape" mc:Ignorable="w14 w15 wp14">
+<w:hdr xmlns:wpc="http://schemas.microsoft.com/office/word/2010/wordprocessingCanvas" xmlns:cx="http://schemas.microsoft.com/office/drawing/2014/chartex" xmlns:cx1="http://schemas.microsoft.com/office/drawing/2015/9/8/chartex" xmlns:cx2="http://schemas.microsoft.com/office/drawing/2015/10/21/chartex" xmlns:cx3="http://schemas.microsoft.com/office/drawing/2016/5/9/chartex" xmlns:cx4="http://schemas.microsoft.com/office/drawing/2016/5/10/chartex" xmlns:cx5="http://schemas.microsoft.com/office/drawing/2016/5/11/chartex" xmlns:cx6="http://schemas.microsoft.com/office/drawing/2016/5/12/chartex" xmlns:cx7="http://schemas.microsoft.com/office/drawing/2016/5/13/chartex" xmlns:cx8="http://schemas.microsoft.com/office/drawing/2016/5/14/chartex" xmlns:mc="http://schemas.openxmlformats.org/markup-compatibility/2006" xmlns:aink="http://schemas.microsoft.com/office/drawing/2016/ink" xmlns:am3d="http://schemas.microsoft.com/office/drawing/2017/model3d" xmlns:o="urn:schemas-microsoft-com:office:office" xmlns:r="http://schemas.openxmlformats.org/officeDocument/2006/relationships" xmlns:m="http://schemas.openxmlformats.org/officeDocument/2006/math" xmlns:v="urn:schemas-microsoft-com:vml" xmlns:wp14="http://schemas.microsoft.com/office/word/2010/wordprocessingDrawing" xmlns:wp="http://schemas.openxmlformats.org/drawingml/2006/wordprocessingDrawing" xmlns:w10="urn:schemas-microsoft-com:office:word" xmlns:w="http://schemas.openxmlformats.org/wordprocessingml/2006/main" xmlns:w14="http://schemas.microsoft.com/office/word/2010/wordml" xmlns:w15="http://schemas.microsoft.com/office/word/2012/wordml" xmlns:w16cid="http://schemas.microsoft.com/office/word/2016/wordml/cid" xmlns:w16se="http://schemas.microsoft.com/office/word/2015/wordml/symex" xmlns:wpg="http://schemas.microsoft.com/office/word/2010/wordprocessingGroup" xmlns:wpi="http://schemas.microsoft.com/office/word/2010/wordprocessingInk" xmlns:wne="http://schemas.microsoft.com/office/word/2006/wordml" xmlns:wps="http://schemas.microsoft.com/office/word/2010/wordprocessingShape" mc:Ignorable="w14 w15 w16se w16cid wp14">
   <w:tbl>
     <w:tblPr>
       <w:tblW w:w="4950" w:type="pct"/>
@@ -1364,7 +1147,7 @@
               <w:bCs/>
               <w:noProof/>
               <w:sz w:val="40"/>
-              <w:lang w:val="en-AU" w:eastAsia="en-AU"/>
+              <w:lang w:val="de-DE" w:eastAsia="de-DE"/>
             </w:rPr>
             <w:drawing>
               <wp:inline distT="0" distB="0" distL="0" distR="0" wp14:anchorId="794022C1" wp14:editId="2C822D84">
@@ -1538,7 +1321,7 @@
 </file>
 
 <file path=word/header3.xml><?xml version="1.0" encoding="utf-8"?>
-<w:hdr xmlns:wpc="http://schemas.microsoft.com/office/word/2010/wordprocessingCanvas" xmlns:mc="http://schemas.openxmlformats.org/markup-compatibility/2006" xmlns:o="urn:schemas-microsoft-com:office:office" xmlns:r="http://schemas.openxmlformats.org/officeDocument/2006/relationships" xmlns:m="http://schemas.openxmlformats.org/officeDocument/2006/math" xmlns:v="urn:schemas-microsoft-com:vml" xmlns:wp14="http://schemas.microsoft.com/office/word/2010/wordprocessingDrawing" xmlns:wp="http://schemas.openxmlformats.org/drawingml/2006/wordprocessingDrawing" xmlns:w10="urn:schemas-microsoft-com:office:word" xmlns:w="http://schemas.openxmlformats.org/wordprocessingml/2006/main" xmlns:w14="http://schemas.microsoft.com/office/word/2010/wordml" xmlns:w15="http://schemas.microsoft.com/office/word/2012/wordml" xmlns:wpg="http://schemas.microsoft.com/office/word/2010/wordprocessingGroup" xmlns:wpi="http://schemas.microsoft.com/office/word/2010/wordprocessingInk" xmlns:wne="http://schemas.microsoft.com/office/word/2006/wordml" xmlns:wps="http://schemas.microsoft.com/office/word/2010/wordprocessingShape" mc:Ignorable="w14 w15 wp14">
+<w:hdr xmlns:wpc="http://schemas.microsoft.com/office/word/2010/wordprocessingCanvas" xmlns:cx="http://schemas.microsoft.com/office/drawing/2014/chartex" xmlns:cx1="http://schemas.microsoft.com/office/drawing/2015/9/8/chartex" xmlns:cx2="http://schemas.microsoft.com/office/drawing/2015/10/21/chartex" xmlns:cx3="http://schemas.microsoft.com/office/drawing/2016/5/9/chartex" xmlns:cx4="http://schemas.microsoft.com/office/drawing/2016/5/10/chartex" xmlns:cx5="http://schemas.microsoft.com/office/drawing/2016/5/11/chartex" xmlns:cx6="http://schemas.microsoft.com/office/drawing/2016/5/12/chartex" xmlns:cx7="http://schemas.microsoft.com/office/drawing/2016/5/13/chartex" xmlns:cx8="http://schemas.microsoft.com/office/drawing/2016/5/14/chartex" xmlns:mc="http://schemas.openxmlformats.org/markup-compatibility/2006" xmlns:aink="http://schemas.microsoft.com/office/drawing/2016/ink" xmlns:am3d="http://schemas.microsoft.com/office/drawing/2017/model3d" xmlns:o="urn:schemas-microsoft-com:office:office" xmlns:r="http://schemas.openxmlformats.org/officeDocument/2006/relationships" xmlns:m="http://schemas.openxmlformats.org/officeDocument/2006/math" xmlns:v="urn:schemas-microsoft-com:vml" xmlns:wp14="http://schemas.microsoft.com/office/word/2010/wordprocessingDrawing" xmlns:wp="http://schemas.openxmlformats.org/drawingml/2006/wordprocessingDrawing" xmlns:w10="urn:schemas-microsoft-com:office:word" xmlns:w="http://schemas.openxmlformats.org/wordprocessingml/2006/main" xmlns:w14="http://schemas.microsoft.com/office/word/2010/wordml" xmlns:w15="http://schemas.microsoft.com/office/word/2012/wordml" xmlns:w16cid="http://schemas.microsoft.com/office/word/2016/wordml/cid" xmlns:w16se="http://schemas.microsoft.com/office/word/2015/wordml/symex" xmlns:wpg="http://schemas.microsoft.com/office/word/2010/wordprocessingGroup" xmlns:wpi="http://schemas.microsoft.com/office/word/2010/wordprocessingInk" xmlns:wne="http://schemas.microsoft.com/office/word/2006/wordml" xmlns:wps="http://schemas.microsoft.com/office/word/2010/wordprocessingShape" mc:Ignorable="w14 w15 w16se w16cid wp14">
   <w:p>
     <w:pPr>
       <w:pStyle w:val="Kopfzeile"/>
@@ -1548,7 +1331,7 @@
 </file>
 
 <file path=word/numbering.xml><?xml version="1.0" encoding="utf-8"?>
-<w:numbering xmlns:wpc="http://schemas.microsoft.com/office/word/2010/wordprocessingCanvas" xmlns:mc="http://schemas.openxmlformats.org/markup-compatibility/2006" xmlns:o="urn:schemas-microsoft-com:office:office" xmlns:r="http://schemas.openxmlformats.org/officeDocument/2006/relationships" xmlns:m="http://schemas.openxmlformats.org/officeDocument/2006/math" xmlns:v="urn:schemas-microsoft-com:vml" xmlns:wp14="http://schemas.microsoft.com/office/word/2010/wordprocessingDrawing" xmlns:wp="http://schemas.openxmlformats.org/drawingml/2006/wordprocessingDrawing" xmlns:w10="urn:schemas-microsoft-com:office:word" xmlns:w="http://schemas.openxmlformats.org/wordprocessingml/2006/main" xmlns:w14="http://schemas.microsoft.com/office/word/2010/wordml" xmlns:w15="http://schemas.microsoft.com/office/word/2012/wordml" xmlns:wpg="http://schemas.microsoft.com/office/word/2010/wordprocessingGroup" xmlns:wpi="http://schemas.microsoft.com/office/word/2010/wordprocessingInk" xmlns:wne="http://schemas.microsoft.com/office/word/2006/wordml" xmlns:wps="http://schemas.microsoft.com/office/word/2010/wordprocessingShape" mc:Ignorable="w14 w15 wp14">
+<w:numbering xmlns:wpc="http://schemas.microsoft.com/office/word/2010/wordprocessingCanvas" xmlns:cx="http://schemas.microsoft.com/office/drawing/2014/chartex" xmlns:cx1="http://schemas.microsoft.com/office/drawing/2015/9/8/chartex" xmlns:cx2="http://schemas.microsoft.com/office/drawing/2015/10/21/chartex" xmlns:cx3="http://schemas.microsoft.com/office/drawing/2016/5/9/chartex" xmlns:cx4="http://schemas.microsoft.com/office/drawing/2016/5/10/chartex" xmlns:cx5="http://schemas.microsoft.com/office/drawing/2016/5/11/chartex" xmlns:cx6="http://schemas.microsoft.com/office/drawing/2016/5/12/chartex" xmlns:cx7="http://schemas.microsoft.com/office/drawing/2016/5/13/chartex" xmlns:cx8="http://schemas.microsoft.com/office/drawing/2016/5/14/chartex" xmlns:mc="http://schemas.openxmlformats.org/markup-compatibility/2006" xmlns:aink="http://schemas.microsoft.com/office/drawing/2016/ink" xmlns:am3d="http://schemas.microsoft.com/office/drawing/2017/model3d" xmlns:o="urn:schemas-microsoft-com:office:office" xmlns:r="http://schemas.openxmlformats.org/officeDocument/2006/relationships" xmlns:m="http://schemas.openxmlformats.org/officeDocument/2006/math" xmlns:v="urn:schemas-microsoft-com:vml" xmlns:wp14="http://schemas.microsoft.com/office/word/2010/wordprocessingDrawing" xmlns:wp="http://schemas.openxmlformats.org/drawingml/2006/wordprocessingDrawing" xmlns:w10="urn:schemas-microsoft-com:office:word" xmlns:w="http://schemas.openxmlformats.org/wordprocessingml/2006/main" xmlns:w14="http://schemas.microsoft.com/office/word/2010/wordml" xmlns:w15="http://schemas.microsoft.com/office/word/2012/wordml" xmlns:w16cid="http://schemas.microsoft.com/office/word/2016/wordml/cid" xmlns:w16se="http://schemas.microsoft.com/office/word/2015/wordml/symex" xmlns:wpg="http://schemas.microsoft.com/office/word/2010/wordprocessingGroup" xmlns:wpi="http://schemas.microsoft.com/office/word/2010/wordprocessingInk" xmlns:wne="http://schemas.microsoft.com/office/word/2006/wordml" xmlns:wps="http://schemas.microsoft.com/office/word/2010/wordprocessingShape" mc:Ignorable="w14 w15 w16se w16cid wp14">
   <w:abstractNum w:abstractNumId="0" w15:restartNumberingAfterBreak="0">
     <w:nsid w:val="2F56337B"/>
     <w:multiLevelType w:val="multilevel"/>
@@ -1669,7 +1452,7 @@
 </file>
 
 <file path=word/styles.xml><?xml version="1.0" encoding="utf-8"?>
-<w:styles xmlns:mc="http://schemas.openxmlformats.org/markup-compatibility/2006" xmlns:r="http://schemas.openxmlformats.org/officeDocument/2006/relationships" xmlns:w="http://schemas.openxmlformats.org/wordprocessingml/2006/main" xmlns:w14="http://schemas.microsoft.com/office/word/2010/wordml" xmlns:w15="http://schemas.microsoft.com/office/word/2012/wordml" mc:Ignorable="w14 w15">
+<w:styles xmlns:mc="http://schemas.openxmlformats.org/markup-compatibility/2006" xmlns:r="http://schemas.openxmlformats.org/officeDocument/2006/relationships" xmlns:w="http://schemas.openxmlformats.org/wordprocessingml/2006/main" xmlns:w14="http://schemas.microsoft.com/office/word/2010/wordml" xmlns:w15="http://schemas.microsoft.com/office/word/2012/wordml" xmlns:w16cid="http://schemas.microsoft.com/office/word/2016/wordml/cid" xmlns:w16se="http://schemas.microsoft.com/office/word/2015/wordml/symex" mc:Ignorable="w14 w15 w16se w16cid">
   <w:docDefaults>
     <w:rPrDefault>
       <w:rPr>
@@ -1682,7 +1465,7 @@
     </w:rPrDefault>
     <w:pPrDefault/>
   </w:docDefaults>
-  <w:latentStyles w:defLockedState="0" w:defUIPriority="99" w:defSemiHidden="0" w:defUnhideWhenUsed="0" w:defQFormat="0" w:count="371">
+  <w:latentStyles w:defLockedState="0" w:defUIPriority="99" w:defSemiHidden="0" w:defUnhideWhenUsed="0" w:defQFormat="0" w:count="375">
     <w:lsdException w:name="Normal" w:uiPriority="0" w:qFormat="1"/>
     <w:lsdException w:name="heading 1" w:uiPriority="0" w:qFormat="1"/>
     <w:lsdException w:name="heading 2" w:semiHidden="1" w:uiPriority="9" w:unhideWhenUsed="1" w:qFormat="1"/>
@@ -2054,6 +1837,10 @@
     <w:lsdException w:name="List Table 5 Dark Accent 6" w:uiPriority="50"/>
     <w:lsdException w:name="List Table 6 Colorful Accent 6" w:uiPriority="51"/>
     <w:lsdException w:name="List Table 7 Colorful Accent 6" w:uiPriority="52"/>
+    <w:lsdException w:name="Mention" w:semiHidden="1" w:unhideWhenUsed="1"/>
+    <w:lsdException w:name="Smart Hyperlink" w:semiHidden="1" w:unhideWhenUsed="1"/>
+    <w:lsdException w:name="Hashtag" w:semiHidden="1" w:unhideWhenUsed="1"/>
+    <w:lsdException w:name="Unresolved Mention" w:semiHidden="1" w:unhideWhenUsed="1"/>
   </w:latentStyles>
   <w:style w:type="paragraph" w:default="1" w:styleId="Standard">
     <w:name w:val="Normal"/>
